--- a/_word/2021-06-26-how-to-create-a-knowledge-graph-from-data.docx
+++ b/_word/2021-06-26-how-to-create-a-knowledge-graph-from-data.docx
@@ -4,23 +4,24 @@
   <w:body>
     <w:p>
       <w:pPr>
-        <w:pStyle w:val="Heading1"/>
+        <w:pStyle w:val="TextBody"/>
         <w:numPr>
           <w:ilvl w:val="0"/>
           <w:numId w:val="3"/>
         </w:numPr>
-        <w:spacing w:before="240" w:after="120"/>
         <w:rPr>
           <w:b/>
           <w:b/>
           <w:bCs/>
           <w:color w:val="C9211E"/>
-          <w:sz w:val="28"/>
-          <w:szCs w:val="28"/>
         </w:rPr>
       </w:pPr>
       <w:r>
-        <w:rPr/>
+        <w:rPr>
+          <w:b/>
+          <w:bCs/>
+          <w:color w:val="C9211E"/>
+        </w:rPr>
         <w:t>ĐỒ THỊ TRI THỨC -  KNOWLEDGE GRAPH</w:t>
       </w:r>
     </w:p>
@@ -173,7 +174,7 @@
       </w:pPr>
       <w:r>
         <w:rPr/>
-        <w:t>Video của các buổi seminar cũng được công khai trên địa chỉ Youtube:</w:t>
+        <w:t>Video của các buổi seminar trên địa chỉ Youtube:</w:t>
       </w:r>
     </w:p>
     <w:p>
@@ -238,6 +239,25 @@
       <w:r>
         <w:rPr/>
         <w:t>HOW TO CREATE A KNOWLEDGE GRAPH FROM DATA</w:t>
+      </w:r>
+    </w:p>
+    <w:p>
+      <w:pPr>
+        <w:pStyle w:val="TextBody"/>
+        <w:rPr>
+          <w:b/>
+          <w:b/>
+          <w:bCs/>
+          <w:color w:val="C9211E"/>
+        </w:rPr>
+      </w:pPr>
+      <w:r>
+        <w:rPr>
+          <w:b/>
+          <w:bCs/>
+          <w:color w:val="C9211E"/>
+        </w:rPr>
+        <w:t>LÀM THẾ NÀO ĐỂ KHỞI TẠO MỘT ĐỒ THỊ TRI THỨC TỪ DỮ LIỆU</w:t>
       </w:r>
     </w:p>
     <w:p>
@@ -1775,14 +1795,12 @@
         <w:rPr/>
         <w:t xml:space="preserve">Bài giảng gốc: </w:t>
       </w:r>
-      <w:hyperlink r:id="rId10">
-        <w:r>
-          <w:rPr>
-            <w:rStyle w:val="InternetLink"/>
-          </w:rPr>
-          <w:t>https://web.stanford.edu/class/cs520/2020/notes/How_To_Create_A_Knowledge_Graph_From_Data.html</w:t>
-        </w:r>
-      </w:hyperlink>
+      <w:r>
+        <w:rPr>
+          <w:rStyle w:val="InternetLink"/>
+        </w:rPr>
+        <w:t>https://web.stanford.edu/class/cs520/2020/notes/How_To_Create_A_Knowledge_Graph_From_Data.html</w:t>
+      </w:r>
     </w:p>
     <w:p>
       <w:pPr>
